--- a/HW5/Documentation/PDF-Submission/HW5_Alex-Lundin_ANSWERS_AND_COVER.docx
+++ b/HW5/Documentation/PDF-Submission/HW5_Alex-Lundin_ANSWERS_AND_COVER.docx
@@ -514,459 +514,943 @@
         <w:t>te, Ready for Merge to master and Ready for Grading</w:t>
       </w:r>
     </w:p>
-    <w:p/>
-    <w:p>
-      <w:pPr>
-        <w:rPr>
-          <w:sz w:val="16"/>
-          <w:szCs w:val="16"/>
-        </w:rPr>
-      </w:pPr>
-      <w:r>
-        <w:rPr>
-          <w:sz w:val="16"/>
-          <w:szCs w:val="16"/>
-        </w:rPr>
-        <w:t>Phase 1 Development</w:t>
-      </w:r>
-    </w:p>
-    <w:p>
-      <w:pPr>
-        <w:rPr>
-          <w:sz w:val="16"/>
-          <w:szCs w:val="16"/>
-        </w:rPr>
-      </w:pPr>
-      <w:r>
-        <w:rPr>
-          <w:sz w:val="16"/>
-          <w:szCs w:val="16"/>
-        </w:rPr>
-        <w:t>Phase 2</w:t>
-      </w:r>
-      <w:r>
-        <w:rPr>
-          <w:sz w:val="16"/>
-          <w:szCs w:val="16"/>
+    <w:p>
+      <w:pPr>
+        <w:rPr>
+          <w:rFonts w:ascii="Calibri" w:hAnsi="Calibri" w:cs="Calibri"/>
+          <w:color w:val="000000"/>
+          <w:sz w:val="20"/>
+          <w:szCs w:val="20"/>
+        </w:rPr>
+      </w:pPr>
+      <w:r>
+        <w:rPr>
+          <w:sz w:val="20"/>
+          <w:szCs w:val="20"/>
+        </w:rPr>
+        <w:br w:type="page"/>
+      </w:r>
+    </w:p>
+    <w:p>
+      <w:pPr>
+        <w:spacing w:line="240" w:lineRule="auto"/>
+        <w:rPr>
+          <w:rFonts w:asciiTheme="majorHAnsi" w:hAnsiTheme="majorHAnsi" w:cstheme="majorHAnsi"/>
+          <w:b/>
+          <w:sz w:val="24"/>
+          <w:szCs w:val="24"/>
+          <w:u w:val="single"/>
+        </w:rPr>
+      </w:pPr>
+      <w:r>
+        <w:rPr>
+          <w:rFonts w:asciiTheme="majorHAnsi" w:hAnsiTheme="majorHAnsi" w:cstheme="majorHAnsi"/>
+          <w:b/>
+          <w:sz w:val="24"/>
+          <w:szCs w:val="24"/>
+          <w:u w:val="single"/>
+        </w:rPr>
+        <w:lastRenderedPageBreak/>
+        <w:t>Test Set</w:t>
+      </w:r>
+    </w:p>
+    <w:p>
+      <w:pPr>
+        <w:spacing w:line="240" w:lineRule="auto"/>
+        <w:rPr>
+          <w:rFonts w:cstheme="minorHAnsi"/>
+          <w:sz w:val="24"/>
+          <w:szCs w:val="24"/>
+        </w:rPr>
+      </w:pPr>
+      <w:r>
+        <w:rPr>
+          <w:rFonts w:cstheme="minorHAnsi"/>
+          <w:sz w:val="24"/>
+          <w:szCs w:val="24"/>
+        </w:rPr>
+        <w:tab/>
+        <w:t xml:space="preserve">Data driven testing attempts to reduce the amount of hard coding into each test case in a set. </w:t>
+      </w:r>
+      <w:r>
+        <w:rPr>
+          <w:rFonts w:cstheme="minorHAnsi"/>
+          <w:sz w:val="24"/>
+          <w:szCs w:val="24"/>
+        </w:rPr>
+        <w:t>So,</w:t>
+      </w:r>
+      <w:r>
+        <w:rPr>
+          <w:rFonts w:cstheme="minorHAnsi"/>
+          <w:sz w:val="24"/>
+          <w:szCs w:val="24"/>
+        </w:rPr>
+        <w:t xml:space="preserve"> the end goal, is to create a scenario where a tester can send a wide range of inputs through a fixture while observing the outputs. Data driven is much more focused on method arguments than other forms of testing. </w:t>
+      </w:r>
+    </w:p>
+    <w:p>
+      <w:pPr>
+        <w:spacing w:line="240" w:lineRule="auto"/>
+        <w:ind w:firstLine="720"/>
+        <w:rPr>
+          <w:rFonts w:cstheme="minorHAnsi"/>
+          <w:sz w:val="24"/>
+          <w:szCs w:val="24"/>
+        </w:rPr>
+      </w:pPr>
+      <w:r>
+        <w:rPr>
+          <w:rFonts w:cstheme="minorHAnsi"/>
+          <w:sz w:val="24"/>
+          <w:szCs w:val="24"/>
+        </w:rPr>
+        <w:t xml:space="preserve">I chose to use a parameterized test set, to achieve modular data driven test cases. The Junit package comes with a @Param keyword which allows the tester to define parameters to send into a test method. My design uses an </w:t>
+      </w:r>
+      <w:proofErr w:type="spellStart"/>
+      <w:r>
+        <w:rPr>
+          <w:rFonts w:cstheme="minorHAnsi"/>
+          <w:sz w:val="24"/>
+          <w:szCs w:val="24"/>
+        </w:rPr>
+        <w:t>iterable</w:t>
+      </w:r>
+      <w:proofErr w:type="spellEnd"/>
+      <w:r>
+        <w:rPr>
+          <w:rFonts w:cstheme="minorHAnsi"/>
+          <w:sz w:val="24"/>
+          <w:szCs w:val="24"/>
+        </w:rPr>
+        <w:t xml:space="preserve"> 2-dimensional </w:t>
+      </w:r>
+      <w:r>
+        <w:rPr>
+          <w:rFonts w:cstheme="minorHAnsi"/>
+          <w:sz w:val="24"/>
+          <w:szCs w:val="24"/>
+        </w:rPr>
+        <w:t xml:space="preserve">array </w:t>
+      </w:r>
+      <w:r>
+        <w:rPr>
+          <w:rFonts w:cstheme="minorHAnsi"/>
+          <w:sz w:val="24"/>
+          <w:szCs w:val="24"/>
+        </w:rPr>
+        <w:t xml:space="preserve">list with arguments as follows: month1, day2, month2, day2, year, </w:t>
+      </w:r>
+      <w:proofErr w:type="spellStart"/>
+      <w:r>
+        <w:rPr>
+          <w:rFonts w:cstheme="minorHAnsi"/>
+          <w:sz w:val="24"/>
+          <w:szCs w:val="24"/>
+        </w:rPr>
+        <w:t>expectedReturn</w:t>
+      </w:r>
+      <w:proofErr w:type="spellEnd"/>
+      <w:r>
+        <w:rPr>
+          <w:rFonts w:cstheme="minorHAnsi"/>
+          <w:sz w:val="24"/>
+          <w:szCs w:val="24"/>
+        </w:rPr>
+        <w:t>.</w:t>
+      </w:r>
+      <w:r>
+        <w:rPr>
+          <w:rFonts w:cstheme="minorHAnsi"/>
+          <w:sz w:val="24"/>
+          <w:szCs w:val="24"/>
         </w:rPr>
         <w:t xml:space="preserve"> </w:t>
       </w:r>
       <w:r>
         <w:rPr>
-          <w:sz w:val="16"/>
-          <w:szCs w:val="16"/>
-        </w:rPr>
-        <w:t>Development</w:t>
-      </w:r>
-    </w:p>
-    <w:p>
-      <w:pPr>
-        <w:rPr>
-          <w:sz w:val="16"/>
-          <w:szCs w:val="16"/>
-        </w:rPr>
-      </w:pPr>
-      <w:r>
-        <w:rPr>
-          <w:sz w:val="16"/>
-          <w:szCs w:val="16"/>
-        </w:rPr>
-        <w:t>Proof of Working Tests (10 seconds)</w:t>
-      </w:r>
-    </w:p>
-    <w:p>
-      <w:pPr>
-        <w:rPr>
-          <w:sz w:val="16"/>
-          <w:szCs w:val="16"/>
-        </w:rPr>
-      </w:pPr>
-      <w:hyperlink r:id="rId6" w:history="1">
-        <w:r>
-          <w:rPr>
-            <w:rStyle w:val="Hyperlink"/>
-            <w:sz w:val="16"/>
-            <w:szCs w:val="16"/>
-          </w:rPr>
-          <w:t>https://autode.sk/2taZEfw</w:t>
-        </w:r>
-      </w:hyperlink>
-      <w:r>
-        <w:rPr>
-          <w:sz w:val="16"/>
-          <w:szCs w:val="16"/>
+          <w:rFonts w:cstheme="minorHAnsi"/>
+          <w:sz w:val="24"/>
+          <w:szCs w:val="24"/>
+        </w:rPr>
+        <w:t xml:space="preserve">The second piece of my design is public Constructor. This </w:t>
+      </w:r>
+      <w:proofErr w:type="spellStart"/>
+      <w:r>
+        <w:rPr>
+          <w:rFonts w:cstheme="minorHAnsi"/>
+          <w:sz w:val="24"/>
+          <w:szCs w:val="24"/>
+        </w:rPr>
+        <w:t>testCalc</w:t>
+      </w:r>
+      <w:proofErr w:type="spellEnd"/>
+      <w:r>
+        <w:rPr>
+          <w:rFonts w:cstheme="minorHAnsi"/>
+          <w:sz w:val="24"/>
+          <w:szCs w:val="24"/>
+        </w:rPr>
+        <w:t xml:space="preserve"> constructor does all the instantiating that my third pieces </w:t>
+      </w:r>
+      <w:r>
+        <w:rPr>
+          <w:rFonts w:cstheme="minorHAnsi"/>
+          <w:sz w:val="24"/>
+          <w:szCs w:val="24"/>
+        </w:rPr>
+        <w:t>require</w:t>
+      </w:r>
+      <w:r>
+        <w:rPr>
+          <w:rFonts w:cstheme="minorHAnsi"/>
+          <w:sz w:val="24"/>
+          <w:szCs w:val="24"/>
+        </w:rPr>
+        <w:t>.</w:t>
+      </w:r>
+      <w:r>
+        <w:rPr>
+          <w:rFonts w:cstheme="minorHAnsi"/>
+          <w:sz w:val="24"/>
+          <w:szCs w:val="24"/>
         </w:rPr>
         <w:t xml:space="preserve"> </w:t>
       </w:r>
-    </w:p>
-    <w:p>
-      <w:pPr>
-        <w:rPr>
-          <w:sz w:val="16"/>
-          <w:szCs w:val="16"/>
-        </w:rPr>
-      </w:pPr>
-      <w:r>
-        <w:br w:type="page"/>
-      </w:r>
-    </w:p>
-    <w:p>
-      <w:pPr>
-        <w:rPr>
+      <w:r>
+        <w:rPr>
+          <w:rFonts w:cstheme="minorHAnsi"/>
+          <w:sz w:val="24"/>
+          <w:szCs w:val="24"/>
+        </w:rPr>
+        <w:t xml:space="preserve">The </w:t>
+      </w:r>
+      <w:r>
+        <w:rPr>
+          <w:rFonts w:cstheme="minorHAnsi"/>
+          <w:sz w:val="24"/>
+          <w:szCs w:val="24"/>
+        </w:rPr>
+        <w:t>third</w:t>
+      </w:r>
+      <w:r>
+        <w:rPr>
+          <w:rFonts w:cstheme="minorHAnsi"/>
+          <w:sz w:val="24"/>
+          <w:szCs w:val="24"/>
+        </w:rPr>
+        <w:t xml:space="preserve"> piece is the </w:t>
+      </w:r>
+      <w:proofErr w:type="spellStart"/>
+      <w:r>
+        <w:rPr>
+          <w:rFonts w:cstheme="minorHAnsi"/>
+          <w:sz w:val="24"/>
+          <w:szCs w:val="24"/>
+        </w:rPr>
+        <w:t>AssertFixture</w:t>
+      </w:r>
+      <w:proofErr w:type="spellEnd"/>
+      <w:r>
+        <w:rPr>
+          <w:rFonts w:cstheme="minorHAnsi"/>
+          <w:sz w:val="24"/>
+          <w:szCs w:val="24"/>
+        </w:rPr>
+        <w:t xml:space="preserve">. This method is the key to the whole design. </w:t>
+      </w:r>
+    </w:p>
+    <w:p>
+      <w:pPr>
+        <w:spacing w:line="240" w:lineRule="auto"/>
+        <w:ind w:firstLine="720"/>
+        <w:rPr>
+          <w:rFonts w:cstheme="minorHAnsi"/>
+          <w:sz w:val="24"/>
+          <w:szCs w:val="24"/>
+        </w:rPr>
+      </w:pPr>
+      <w:r>
+        <w:rPr>
+          <w:rFonts w:cstheme="minorHAnsi"/>
+          <w:sz w:val="24"/>
+          <w:szCs w:val="24"/>
+        </w:rPr>
+        <w:t xml:space="preserve">Here’s </w:t>
+      </w:r>
+      <w:r>
+        <w:rPr>
+          <w:rFonts w:cstheme="minorHAnsi"/>
+          <w:sz w:val="24"/>
+          <w:szCs w:val="24"/>
+        </w:rPr>
+        <w:t>an</w:t>
+      </w:r>
+      <w:r>
+        <w:rPr>
+          <w:rFonts w:cstheme="minorHAnsi"/>
+          <w:sz w:val="24"/>
+          <w:szCs w:val="24"/>
+        </w:rPr>
+        <w:t xml:space="preserve"> overview of the sequence of events. </w:t>
+      </w:r>
+      <w:r>
+        <w:rPr>
+          <w:rFonts w:cstheme="minorHAnsi"/>
+          <w:sz w:val="24"/>
+          <w:szCs w:val="24"/>
+        </w:rPr>
+        <w:t xml:space="preserve">When the test starts, </w:t>
+      </w:r>
+      <w:r>
+        <w:rPr>
+          <w:rFonts w:cstheme="minorHAnsi"/>
+          <w:sz w:val="24"/>
+          <w:szCs w:val="24"/>
+        </w:rPr>
+        <w:t>the method with @Params before it is called. In this case, that sets up the parameters list. Next, t</w:t>
+      </w:r>
+      <w:r>
+        <w:rPr>
+          <w:rFonts w:cstheme="minorHAnsi"/>
+          <w:sz w:val="24"/>
+          <w:szCs w:val="24"/>
+        </w:rPr>
+        <w:t xml:space="preserve">he constructor, piece 2, is called. The constructor creates an object to hold the test results and other setup tasks. </w:t>
+      </w:r>
+      <w:r>
+        <w:rPr>
+          <w:rFonts w:cstheme="minorHAnsi"/>
+          <w:sz w:val="24"/>
+          <w:szCs w:val="24"/>
+        </w:rPr>
+        <w:t xml:space="preserve">The constructor also accepts the parameter values from the current index of the array list. Finally, the </w:t>
+      </w:r>
+      <w:proofErr w:type="spellStart"/>
+      <w:r>
+        <w:rPr>
+          <w:rFonts w:cstheme="minorHAnsi"/>
+          <w:sz w:val="24"/>
+          <w:szCs w:val="24"/>
+        </w:rPr>
+        <w:t>AssertFixture</w:t>
+      </w:r>
+      <w:proofErr w:type="spellEnd"/>
+      <w:r>
+        <w:rPr>
+          <w:rFonts w:cstheme="minorHAnsi"/>
+          <w:sz w:val="24"/>
+          <w:szCs w:val="24"/>
+        </w:rPr>
+        <w:t xml:space="preserve"> is called which </w:t>
+      </w:r>
+      <w:proofErr w:type="gramStart"/>
+      <w:r>
+        <w:rPr>
+          <w:rFonts w:cstheme="minorHAnsi"/>
+          <w:sz w:val="24"/>
+          <w:szCs w:val="24"/>
+        </w:rPr>
+        <w:t>actually tests</w:t>
+      </w:r>
+      <w:proofErr w:type="gramEnd"/>
+      <w:r>
+        <w:rPr>
+          <w:rFonts w:cstheme="minorHAnsi"/>
+          <w:sz w:val="24"/>
+          <w:szCs w:val="24"/>
+        </w:rPr>
+        <w:t xml:space="preserve"> the </w:t>
+      </w:r>
+      <w:proofErr w:type="spellStart"/>
+      <w:r>
+        <w:rPr>
+          <w:rFonts w:cstheme="minorHAnsi"/>
+          <w:sz w:val="24"/>
+          <w:szCs w:val="24"/>
+        </w:rPr>
+        <w:t>cal</w:t>
+      </w:r>
+      <w:proofErr w:type="spellEnd"/>
+      <w:r>
+        <w:rPr>
+          <w:rFonts w:cstheme="minorHAnsi"/>
+          <w:sz w:val="24"/>
+          <w:szCs w:val="24"/>
+        </w:rPr>
+        <w:t xml:space="preserve"> method and evaluates the results. Steps 2 and 3 </w:t>
+      </w:r>
+      <w:proofErr w:type="gramStart"/>
+      <w:r>
+        <w:rPr>
+          <w:rFonts w:cstheme="minorHAnsi"/>
+          <w:sz w:val="24"/>
+          <w:szCs w:val="24"/>
+        </w:rPr>
+        <w:t>repeat</w:t>
+      </w:r>
+      <w:proofErr w:type="gramEnd"/>
+      <w:r>
+        <w:rPr>
+          <w:rFonts w:cstheme="minorHAnsi"/>
+          <w:sz w:val="24"/>
+          <w:szCs w:val="24"/>
+        </w:rPr>
+        <w:t xml:space="preserve"> until the list is done.</w:t>
+      </w:r>
+    </w:p>
+    <w:p>
+      <w:pPr>
+        <w:spacing w:line="240" w:lineRule="auto"/>
+        <w:ind w:firstLine="720"/>
+        <w:rPr>
+          <w:rFonts w:cstheme="minorHAnsi"/>
+          <w:sz w:val="24"/>
+          <w:szCs w:val="24"/>
+        </w:rPr>
+      </w:pPr>
+      <w:r>
+        <w:rPr>
+          <w:rFonts w:cstheme="minorHAnsi"/>
+          <w:sz w:val="24"/>
+          <w:szCs w:val="24"/>
+        </w:rPr>
+        <w:t>For my test set, I focused on normal behaviors, meaning valid inputs based on the preconditions.</w:t>
+      </w:r>
+      <w:r>
+        <w:rPr>
+          <w:rFonts w:cstheme="minorHAnsi"/>
+          <w:sz w:val="24"/>
+          <w:szCs w:val="24"/>
+        </w:rPr>
+        <w:t xml:space="preserve"> </w:t>
+      </w:r>
+      <w:r>
+        <w:rPr>
+          <w:rFonts w:cstheme="minorHAnsi"/>
+          <w:sz w:val="24"/>
+          <w:szCs w:val="24"/>
+        </w:rPr>
+        <w:t>First,</w:t>
+      </w:r>
+      <w:r>
+        <w:rPr>
+          <w:rFonts w:cstheme="minorHAnsi"/>
+          <w:sz w:val="24"/>
+          <w:szCs w:val="24"/>
+        </w:rPr>
+        <w:t xml:space="preserve"> I tried a few values where day1 and day2 crossed </w:t>
+      </w:r>
+      <w:r>
+        <w:rPr>
+          <w:rFonts w:cstheme="minorHAnsi"/>
+          <w:sz w:val="24"/>
+          <w:szCs w:val="24"/>
+        </w:rPr>
+        <w:t>another</w:t>
+      </w:r>
+      <w:r>
+        <w:rPr>
+          <w:rFonts w:cstheme="minorHAnsi"/>
+          <w:sz w:val="24"/>
+          <w:szCs w:val="24"/>
+        </w:rPr>
+        <w:t xml:space="preserve"> as well as month1 and month2</w:t>
+      </w:r>
+      <w:r>
+        <w:rPr>
+          <w:rFonts w:cstheme="minorHAnsi"/>
+          <w:sz w:val="24"/>
+          <w:szCs w:val="24"/>
+        </w:rPr>
+        <w:t>, those were test cases 1-4. Test cases 5-7 I tested the boundary values for all inputs. Test cases 8-10 I chose some randomized inputs to see how the method performed for a random set.</w:t>
+      </w:r>
+    </w:p>
+    <w:p>
+      <w:pPr>
+        <w:spacing w:line="240" w:lineRule="auto"/>
+        <w:rPr>
+          <w:rFonts w:cstheme="minorHAnsi"/>
+          <w:sz w:val="24"/>
+          <w:szCs w:val="24"/>
+        </w:rPr>
+      </w:pPr>
+    </w:p>
+    <w:p>
+      <w:pPr>
+        <w:spacing w:line="240" w:lineRule="auto"/>
+        <w:rPr>
+          <w:rFonts w:asciiTheme="majorHAnsi" w:hAnsiTheme="majorHAnsi" w:cstheme="majorHAnsi"/>
           <w:b/>
+          <w:sz w:val="24"/>
+          <w:szCs w:val="24"/>
           <w:u w:val="single"/>
         </w:rPr>
       </w:pPr>
       <w:r>
         <w:rPr>
+          <w:rFonts w:asciiTheme="majorHAnsi" w:hAnsiTheme="majorHAnsi" w:cstheme="majorHAnsi"/>
           <w:b/>
+          <w:sz w:val="24"/>
+          <w:szCs w:val="24"/>
           <w:u w:val="single"/>
         </w:rPr>
-        <w:lastRenderedPageBreak/>
-        <w:t>Documentation Log</w:t>
-      </w:r>
-    </w:p>
-    <w:p>
-      <w:pPr>
-        <w:pStyle w:val="ListParagraph"/>
-        <w:numPr>
-          <w:ilvl w:val="0"/>
-          <w:numId w:val="1"/>
-        </w:numPr>
-      </w:pPr>
-      <w:r>
-        <w:t>Reductions</w:t>
-      </w:r>
-    </w:p>
-    <w:p>
-      <w:pPr>
-        <w:pStyle w:val="ListParagraph"/>
-        <w:numPr>
-          <w:ilvl w:val="1"/>
-          <w:numId w:val="1"/>
-        </w:numPr>
-      </w:pPr>
-      <w:r>
-        <w:t>File 1</w:t>
-      </w:r>
-    </w:p>
-    <w:p>
-      <w:pPr>
-        <w:pStyle w:val="ListParagraph"/>
-        <w:numPr>
-          <w:ilvl w:val="0"/>
-          <w:numId w:val="2"/>
-        </w:numPr>
-      </w:pPr>
-      <w:r>
-        <w:t>Removed a few import statements in the FactServlet.java that caused compilation errors</w:t>
-      </w:r>
-    </w:p>
-    <w:p>
-      <w:pPr>
-        <w:ind w:left="2520"/>
-      </w:pPr>
-    </w:p>
-    <w:p>
-      <w:pPr>
-        <w:pStyle w:val="ListParagraph"/>
-        <w:numPr>
-          <w:ilvl w:val="0"/>
-          <w:numId w:val="1"/>
-        </w:numPr>
-      </w:pPr>
-      <w:r>
-        <w:t>Refactors</w:t>
-      </w:r>
-    </w:p>
-    <w:p>
-      <w:pPr>
-        <w:pStyle w:val="ListParagraph"/>
-        <w:numPr>
-          <w:ilvl w:val="1"/>
-          <w:numId w:val="1"/>
-        </w:numPr>
-      </w:pPr>
-      <w:r>
-        <w:t>StringConstants.java</w:t>
-      </w:r>
-    </w:p>
-    <w:p>
-      <w:pPr>
-        <w:pStyle w:val="ListParagraph"/>
-        <w:numPr>
-          <w:ilvl w:val="0"/>
-          <w:numId w:val="9"/>
-        </w:numPr>
-      </w:pPr>
-      <w:r>
-        <w:t>this is a refactoring of the strings used in the JavaServlet.java file</w:t>
-      </w:r>
-    </w:p>
-    <w:p/>
-    <w:p>
-      <w:pPr>
-        <w:pStyle w:val="ListParagraph"/>
-      </w:pPr>
-    </w:p>
-    <w:p>
-      <w:pPr>
-        <w:pStyle w:val="ListParagraph"/>
-        <w:numPr>
-          <w:ilvl w:val="0"/>
-          <w:numId w:val="1"/>
-        </w:numPr>
-      </w:pPr>
-      <w:r>
-        <w:t>Modifications</w:t>
-      </w:r>
-    </w:p>
-    <w:p>
-      <w:pPr>
-        <w:pStyle w:val="ListParagraph"/>
-        <w:numPr>
-          <w:ilvl w:val="1"/>
-          <w:numId w:val="1"/>
-        </w:numPr>
-      </w:pPr>
+        <w:t>Two Faults</w:t>
+      </w:r>
+    </w:p>
+    <w:p>
+      <w:pPr>
+        <w:spacing w:line="240" w:lineRule="auto"/>
+        <w:rPr>
+          <w:rFonts w:cstheme="minorHAnsi"/>
+          <w:sz w:val="24"/>
+          <w:szCs w:val="24"/>
+        </w:rPr>
+      </w:pPr>
+      <w:r>
+        <w:rPr>
+          <w:rFonts w:cstheme="minorHAnsi"/>
+          <w:sz w:val="24"/>
+          <w:szCs w:val="24"/>
+        </w:rPr>
+        <w:t>A</w:t>
+      </w:r>
+      <w:r>
+        <w:rPr>
+          <w:rFonts w:cstheme="minorHAnsi"/>
+          <w:sz w:val="24"/>
+          <w:szCs w:val="24"/>
+        </w:rPr>
+        <w:t xml:space="preserve"> – Impossible to find</w:t>
+      </w:r>
+    </w:p>
+    <w:p>
+      <w:pPr>
+        <w:spacing w:line="240" w:lineRule="auto"/>
+        <w:rPr>
+          <w:rFonts w:cstheme="minorHAnsi"/>
+          <w:sz w:val="24"/>
+          <w:szCs w:val="24"/>
+        </w:rPr>
+      </w:pPr>
+      <w:r>
+        <w:rPr>
+          <w:rFonts w:cstheme="minorHAnsi"/>
+          <w:sz w:val="24"/>
+          <w:szCs w:val="24"/>
+        </w:rPr>
+        <w:t xml:space="preserve">This if statement </w:t>
+      </w:r>
+      <w:r>
+        <w:rPr>
+          <w:rFonts w:cstheme="minorHAnsi"/>
+          <w:sz w:val="24"/>
+          <w:szCs w:val="24"/>
+        </w:rPr>
+        <w:t xml:space="preserve">added into the </w:t>
+      </w:r>
       <w:proofErr w:type="spellStart"/>
       <w:proofErr w:type="gramStart"/>
       <w:r>
-        <w:t>testRemoveDuplicate</w:t>
+        <w:rPr>
+          <w:rFonts w:cstheme="minorHAnsi"/>
+          <w:sz w:val="24"/>
+          <w:szCs w:val="24"/>
+        </w:rPr>
+        <w:t>cal</w:t>
       </w:r>
       <w:proofErr w:type="spellEnd"/>
       <w:r>
+        <w:rPr>
+          <w:rFonts w:cstheme="minorHAnsi"/>
+          <w:sz w:val="24"/>
+          <w:szCs w:val="24"/>
+        </w:rPr>
         <w:t>(</w:t>
       </w:r>
       <w:proofErr w:type="gramEnd"/>
       <w:r>
-        <w:t>)</w:t>
-      </w:r>
-    </w:p>
-    <w:p>
-      <w:pPr>
-        <w:pStyle w:val="ListParagraph"/>
-        <w:numPr>
-          <w:ilvl w:val="0"/>
-          <w:numId w:val="9"/>
-        </w:numPr>
-      </w:pPr>
-      <w:r>
-        <w:t xml:space="preserve">Modified the original source code and added </w:t>
+        <w:rPr>
+          <w:rFonts w:cstheme="minorHAnsi"/>
+          <w:sz w:val="24"/>
+          <w:szCs w:val="24"/>
+        </w:rPr>
+        <w:t xml:space="preserve">) method </w:t>
+      </w:r>
+      <w:r>
+        <w:rPr>
+          <w:rFonts w:cstheme="minorHAnsi"/>
+          <w:sz w:val="24"/>
+          <w:szCs w:val="24"/>
+        </w:rPr>
+        <w:t>could never be found by any of my tests</w:t>
+      </w:r>
+      <w:r>
+        <w:rPr>
+          <w:rFonts w:cstheme="minorHAnsi"/>
+          <w:sz w:val="24"/>
+          <w:szCs w:val="24"/>
+        </w:rPr>
+        <w:t>. This is mainly</w:t>
+      </w:r>
+      <w:r>
+        <w:rPr>
+          <w:rFonts w:cstheme="minorHAnsi"/>
+          <w:sz w:val="24"/>
+          <w:szCs w:val="24"/>
+        </w:rPr>
+        <w:t xml:space="preserve"> because the preconditions</w:t>
+      </w:r>
+      <w:r>
+        <w:rPr>
+          <w:rFonts w:cstheme="minorHAnsi"/>
+          <w:sz w:val="24"/>
+          <w:szCs w:val="24"/>
+        </w:rPr>
+        <w:t xml:space="preserve"> I used as assumptions</w:t>
+      </w:r>
+      <w:r>
+        <w:rPr>
+          <w:rFonts w:cstheme="minorHAnsi"/>
+          <w:sz w:val="24"/>
+          <w:szCs w:val="24"/>
+        </w:rPr>
+        <w:t xml:space="preserve"> </w:t>
+      </w:r>
+      <w:r>
+        <w:rPr>
+          <w:rFonts w:cstheme="minorHAnsi"/>
+          <w:sz w:val="24"/>
+          <w:szCs w:val="24"/>
+        </w:rPr>
+        <w:t>limit my test set.</w:t>
+      </w:r>
+    </w:p>
+    <w:p>
+      <w:pPr>
+        <w:autoSpaceDE w:val="0"/>
+        <w:autoSpaceDN w:val="0"/>
+        <w:adjustRightInd w:val="0"/>
+        <w:spacing w:after="0" w:line="240" w:lineRule="auto"/>
+        <w:rPr>
+          <w:rFonts w:ascii="Courier New" w:hAnsi="Courier New" w:cs="Courier New"/>
+          <w:sz w:val="20"/>
+          <w:szCs w:val="20"/>
+        </w:rPr>
+      </w:pPr>
+      <w:r>
+        <w:rPr>
+          <w:rFonts w:ascii="Courier New" w:hAnsi="Courier New" w:cs="Courier New"/>
+          <w:color w:val="000000"/>
+          <w:sz w:val="20"/>
+          <w:szCs w:val="20"/>
+        </w:rPr>
+        <w:tab/>
+      </w:r>
+      <w:r>
+        <w:rPr>
+          <w:rFonts w:ascii="Courier New" w:hAnsi="Courier New" w:cs="Courier New"/>
+          <w:color w:val="000000"/>
+          <w:sz w:val="20"/>
+          <w:szCs w:val="20"/>
+        </w:rPr>
+        <w:tab/>
+      </w:r>
+      <w:proofErr w:type="gramStart"/>
+      <w:r>
+        <w:rPr>
+          <w:rFonts w:ascii="Courier New" w:hAnsi="Courier New" w:cs="Courier New"/>
+          <w:b/>
+          <w:bCs/>
+          <w:color w:val="7F0055"/>
+          <w:sz w:val="20"/>
+          <w:szCs w:val="20"/>
+        </w:rPr>
+        <w:t>if</w:t>
+      </w:r>
+      <w:r>
+        <w:rPr>
+          <w:rFonts w:ascii="Courier New" w:hAnsi="Courier New" w:cs="Courier New"/>
+          <w:color w:val="000000"/>
+          <w:sz w:val="20"/>
+          <w:szCs w:val="20"/>
+        </w:rPr>
+        <w:t>(</w:t>
+      </w:r>
+      <w:proofErr w:type="gramEnd"/>
+      <w:r>
+        <w:rPr>
+          <w:rFonts w:ascii="Courier New" w:hAnsi="Courier New" w:cs="Courier New"/>
+          <w:color w:val="000000"/>
+          <w:sz w:val="20"/>
+          <w:szCs w:val="20"/>
+        </w:rPr>
+        <w:t>year &gt; 10000){</w:t>
+      </w:r>
+    </w:p>
+    <w:p>
+      <w:pPr>
+        <w:autoSpaceDE w:val="0"/>
+        <w:autoSpaceDN w:val="0"/>
+        <w:adjustRightInd w:val="0"/>
+        <w:spacing w:after="0" w:line="240" w:lineRule="auto"/>
+        <w:rPr>
+          <w:rFonts w:ascii="Courier New" w:hAnsi="Courier New" w:cs="Courier New"/>
+          <w:sz w:val="20"/>
+          <w:szCs w:val="20"/>
+        </w:rPr>
+      </w:pPr>
+      <w:r>
+        <w:rPr>
+          <w:rFonts w:ascii="Courier New" w:hAnsi="Courier New" w:cs="Courier New"/>
+          <w:color w:val="000000"/>
+          <w:sz w:val="20"/>
+          <w:szCs w:val="20"/>
+        </w:rPr>
+        <w:tab/>
+      </w:r>
+      <w:r>
+        <w:rPr>
+          <w:rFonts w:ascii="Courier New" w:hAnsi="Courier New" w:cs="Courier New"/>
+          <w:color w:val="000000"/>
+          <w:sz w:val="20"/>
+          <w:szCs w:val="20"/>
+        </w:rPr>
+        <w:tab/>
+      </w:r>
+      <w:r>
+        <w:rPr>
+          <w:rFonts w:ascii="Courier New" w:hAnsi="Courier New" w:cs="Courier New"/>
+          <w:color w:val="000000"/>
+          <w:sz w:val="20"/>
+          <w:szCs w:val="20"/>
+        </w:rPr>
+        <w:tab/>
+      </w:r>
+      <w:r>
+        <w:rPr>
+          <w:rFonts w:ascii="Courier New" w:hAnsi="Courier New" w:cs="Courier New"/>
+          <w:b/>
+          <w:bCs/>
+          <w:color w:val="7F0055"/>
+          <w:sz w:val="20"/>
+          <w:szCs w:val="20"/>
+          <w:highlight w:val="lightGray"/>
+        </w:rPr>
+        <w:t>return</w:t>
+      </w:r>
+      <w:r>
+        <w:rPr>
+          <w:rFonts w:ascii="Courier New" w:hAnsi="Courier New" w:cs="Courier New"/>
+          <w:color w:val="000000"/>
+          <w:sz w:val="20"/>
+          <w:szCs w:val="20"/>
+          <w:highlight w:val="lightGray"/>
+        </w:rPr>
+        <w:t xml:space="preserve"> -1;</w:t>
+      </w:r>
+    </w:p>
+    <w:p>
+      <w:pPr>
+        <w:spacing w:line="240" w:lineRule="auto"/>
+        <w:rPr>
+          <w:rFonts w:ascii="Courier New" w:hAnsi="Courier New" w:cs="Courier New"/>
+          <w:color w:val="000000"/>
+          <w:sz w:val="20"/>
+          <w:szCs w:val="20"/>
+        </w:rPr>
+      </w:pPr>
+      <w:r>
+        <w:rPr>
+          <w:rFonts w:ascii="Courier New" w:hAnsi="Courier New" w:cs="Courier New"/>
+          <w:color w:val="000000"/>
+          <w:sz w:val="20"/>
+          <w:szCs w:val="20"/>
+        </w:rPr>
+        <w:tab/>
+      </w:r>
+      <w:r>
+        <w:rPr>
+          <w:rFonts w:ascii="Courier New" w:hAnsi="Courier New" w:cs="Courier New"/>
+          <w:color w:val="000000"/>
+          <w:sz w:val="20"/>
+          <w:szCs w:val="20"/>
+        </w:rPr>
+        <w:tab/>
+        <w:t>}</w:t>
+      </w:r>
+    </w:p>
+    <w:p>
+      <w:pPr>
+        <w:autoSpaceDE w:val="0"/>
+        <w:autoSpaceDN w:val="0"/>
+        <w:adjustRightInd w:val="0"/>
+        <w:spacing w:after="0" w:line="240" w:lineRule="auto"/>
+        <w:jc w:val="both"/>
+        <w:rPr>
+          <w:rFonts w:ascii="Courier New" w:hAnsi="Courier New" w:cs="Courier New"/>
+          <w:color w:val="000000"/>
+          <w:sz w:val="20"/>
+          <w:szCs w:val="20"/>
+        </w:rPr>
+      </w:pPr>
+      <w:r>
+        <w:rPr>
+          <w:rFonts w:ascii="Courier New" w:hAnsi="Courier New" w:cs="Courier New"/>
+          <w:color w:val="000000"/>
+          <w:sz w:val="20"/>
+          <w:szCs w:val="20"/>
+        </w:rPr>
+        <w:tab/>
+      </w:r>
+      <w:r>
+        <w:rPr>
+          <w:rFonts w:ascii="Courier New" w:hAnsi="Courier New" w:cs="Courier New"/>
+          <w:color w:val="000000"/>
+          <w:sz w:val="20"/>
+          <w:szCs w:val="20"/>
+        </w:rPr>
+        <w:tab/>
+      </w:r>
+    </w:p>
+    <w:p>
+      <w:pPr>
+        <w:autoSpaceDE w:val="0"/>
+        <w:autoSpaceDN w:val="0"/>
+        <w:adjustRightInd w:val="0"/>
+        <w:spacing w:after="0" w:line="240" w:lineRule="auto"/>
+        <w:jc w:val="both"/>
+        <w:rPr>
+          <w:rFonts w:ascii="Courier New" w:hAnsi="Courier New" w:cs="Courier New"/>
+          <w:color w:val="000000"/>
+          <w:sz w:val="20"/>
+          <w:szCs w:val="20"/>
+        </w:rPr>
+      </w:pPr>
+      <w:r>
+        <w:rPr>
+          <w:rFonts w:ascii="Courier New" w:hAnsi="Courier New" w:cs="Courier New"/>
+          <w:color w:val="000000"/>
+          <w:sz w:val="20"/>
+          <w:szCs w:val="20"/>
+        </w:rPr>
+        <w:t>B – Possible to find</w:t>
+      </w:r>
+    </w:p>
+    <w:p>
+      <w:pPr>
+        <w:spacing w:line="240" w:lineRule="auto"/>
+        <w:rPr>
+          <w:rFonts w:cstheme="minorHAnsi"/>
+          <w:sz w:val="24"/>
+          <w:szCs w:val="24"/>
+        </w:rPr>
+      </w:pPr>
+      <w:r>
+        <w:rPr>
+          <w:rFonts w:cstheme="minorHAnsi"/>
+          <w:sz w:val="24"/>
+          <w:szCs w:val="24"/>
+        </w:rPr>
+        <w:t xml:space="preserve">This if statement added into the </w:t>
       </w:r>
       <w:proofErr w:type="spellStart"/>
       <w:proofErr w:type="gramStart"/>
       <w:r>
-        <w:t>toString</w:t>
+        <w:rPr>
+          <w:rFonts w:cstheme="minorHAnsi"/>
+          <w:sz w:val="24"/>
+          <w:szCs w:val="24"/>
+        </w:rPr>
+        <w:t>cal</w:t>
       </w:r>
       <w:proofErr w:type="spellEnd"/>
       <w:r>
+        <w:rPr>
+          <w:rFonts w:cstheme="minorHAnsi"/>
+          <w:sz w:val="24"/>
+          <w:szCs w:val="24"/>
+        </w:rPr>
         <w:t>(</w:t>
       </w:r>
       <w:proofErr w:type="gramEnd"/>
       <w:r>
-        <w:t>) method to set an int value of the array before and after removing all duplicates</w:t>
-      </w:r>
-    </w:p>
-    <w:p>
-      <w:pPr>
-        <w:pStyle w:val="ListParagraph"/>
-        <w:numPr>
-          <w:ilvl w:val="0"/>
-          <w:numId w:val="1"/>
-        </w:numPr>
-      </w:pPr>
-      <w:r>
-        <w:t>Additions</w:t>
-      </w:r>
-    </w:p>
-    <w:p>
-      <w:pPr>
-        <w:pStyle w:val="ListParagraph"/>
-        <w:numPr>
-          <w:ilvl w:val="1"/>
-          <w:numId w:val="1"/>
-        </w:numPr>
-      </w:pPr>
-      <w:r>
-        <w:t>FactListTest.java</w:t>
-      </w:r>
-    </w:p>
-    <w:p>
-      <w:pPr>
-        <w:pStyle w:val="ListParagraph"/>
-        <w:numPr>
-          <w:ilvl w:val="0"/>
-          <w:numId w:val="9"/>
-        </w:numPr>
-      </w:pPr>
-      <w:r>
-        <w:t>Used to test the search method in FactList.java</w:t>
-      </w:r>
-    </w:p>
-    <w:p>
-      <w:pPr>
-        <w:pStyle w:val="ListParagraph"/>
-        <w:numPr>
-          <w:ilvl w:val="0"/>
-          <w:numId w:val="9"/>
-        </w:numPr>
-      </w:pPr>
-      <w:r>
-        <w:t>setup method to create the list before All Tests</w:t>
-      </w:r>
-    </w:p>
-    <w:p>
-      <w:pPr>
-        <w:pStyle w:val="ListParagraph"/>
-        <w:numPr>
-          <w:ilvl w:val="0"/>
-          <w:numId w:val="9"/>
-        </w:numPr>
-      </w:pPr>
-      <w:r>
-        <w:t>4 test methods</w:t>
-      </w:r>
-    </w:p>
-    <w:p>
-      <w:pPr>
-        <w:pStyle w:val="ListParagraph"/>
-        <w:numPr>
-          <w:ilvl w:val="0"/>
-          <w:numId w:val="9"/>
-        </w:numPr>
-      </w:pPr>
-      <w:r>
-        <w:t>Covers all return statements in FactList.java search method</w:t>
-      </w:r>
-    </w:p>
-    <w:p>
-      <w:pPr>
-        <w:rPr>
-          <w:rFonts w:cstheme="minorHAnsi"/>
-          <w:b/>
-          <w:u w:val="single"/>
-        </w:rPr>
-      </w:pPr>
-      <w:r>
-        <w:rPr>
-          <w:rFonts w:cstheme="minorHAnsi"/>
-          <w:b/>
-          <w:u w:val="single"/>
-        </w:rPr>
-        <w:br w:type="page"/>
-      </w:r>
-    </w:p>
-    <w:p>
-      <w:pPr>
-        <w:pStyle w:val="Default"/>
-      </w:pPr>
-    </w:p>
-    <w:p>
-      <w:pPr>
-        <w:pStyle w:val="Default"/>
-        <w:rPr>
-          <w:sz w:val="20"/>
-          <w:szCs w:val="20"/>
-        </w:rPr>
-      </w:pPr>
-      <w:r>
-        <w:t xml:space="preserve"> </w:t>
-      </w:r>
-      <w:r>
-        <w:rPr>
-          <w:sz w:val="20"/>
-          <w:szCs w:val="20"/>
-        </w:rPr>
-        <w:t xml:space="preserve">Consider the given </w:t>
-      </w:r>
-      <w:r>
-        <w:rPr>
-          <w:i/>
-          <w:iCs/>
-          <w:sz w:val="20"/>
-          <w:szCs w:val="20"/>
-        </w:rPr>
-        <w:t xml:space="preserve">DaysDurationCalculator.java </w:t>
-      </w:r>
-      <w:r>
-        <w:rPr>
-          <w:sz w:val="20"/>
-          <w:szCs w:val="20"/>
-        </w:rPr>
-        <w:t xml:space="preserve">program, Design and develop at least 10 JUnit tests to evaluate the </w:t>
-      </w:r>
-      <w:proofErr w:type="spellStart"/>
+        <w:rPr>
+          <w:rFonts w:cstheme="minorHAnsi"/>
+          <w:sz w:val="24"/>
+          <w:szCs w:val="24"/>
+        </w:rPr>
+        <w:t xml:space="preserve">) method </w:t>
+      </w:r>
+      <w:r>
+        <w:rPr>
+          <w:rFonts w:cstheme="minorHAnsi"/>
+          <w:sz w:val="24"/>
+          <w:szCs w:val="24"/>
+        </w:rPr>
+        <w:t>w</w:t>
+      </w:r>
+      <w:r>
+        <w:rPr>
+          <w:rFonts w:cstheme="minorHAnsi"/>
+          <w:sz w:val="24"/>
+          <w:szCs w:val="24"/>
+        </w:rPr>
+        <w:t>ould be found by my tests. This is mainly because</w:t>
+      </w:r>
+      <w:r>
+        <w:rPr>
+          <w:rFonts w:cstheme="minorHAnsi"/>
+          <w:sz w:val="24"/>
+          <w:szCs w:val="24"/>
+        </w:rPr>
+        <w:t xml:space="preserve"> I did boundary checking on the assumption edges.</w:t>
+      </w:r>
+    </w:p>
+    <w:p>
+      <w:pPr>
+        <w:autoSpaceDE w:val="0"/>
+        <w:autoSpaceDN w:val="0"/>
+        <w:adjustRightInd w:val="0"/>
+        <w:spacing w:after="0" w:line="240" w:lineRule="auto"/>
+        <w:jc w:val="both"/>
+        <w:rPr>
+          <w:rFonts w:ascii="Courier New" w:hAnsi="Courier New" w:cs="Courier New"/>
+          <w:color w:val="000000"/>
+          <w:sz w:val="20"/>
+          <w:szCs w:val="20"/>
+        </w:rPr>
+      </w:pPr>
+    </w:p>
+    <w:p>
+      <w:pPr>
+        <w:autoSpaceDE w:val="0"/>
+        <w:autoSpaceDN w:val="0"/>
+        <w:adjustRightInd w:val="0"/>
+        <w:spacing w:after="0" w:line="240" w:lineRule="auto"/>
+        <w:ind w:left="720" w:firstLine="720"/>
+        <w:rPr>
+          <w:rFonts w:ascii="Courier New" w:hAnsi="Courier New" w:cs="Courier New"/>
+          <w:sz w:val="20"/>
+          <w:szCs w:val="20"/>
+        </w:rPr>
+      </w:pPr>
       <w:proofErr w:type="gramStart"/>
       <w:r>
         <w:rPr>
-          <w:i/>
-          <w:iCs/>
-          <w:sz w:val="20"/>
-          <w:szCs w:val="20"/>
-        </w:rPr>
-        <w:t>cal</w:t>
-      </w:r>
-      <w:proofErr w:type="spellEnd"/>
-      <w:r>
-        <w:rPr>
-          <w:sz w:val="20"/>
-          <w:szCs w:val="20"/>
-        </w:rPr>
-        <w:t>(</w:t>
-      </w:r>
-      <w:proofErr w:type="gramEnd"/>
-      <w:r>
-        <w:rPr>
-          <w:sz w:val="20"/>
-          <w:szCs w:val="20"/>
-        </w:rPr>
-        <w:t xml:space="preserve">). </w:t>
-      </w:r>
-    </w:p>
-    <w:p>
-      <w:pPr>
-        <w:pStyle w:val="Default"/>
-        <w:rPr>
-          <w:sz w:val="20"/>
-          <w:szCs w:val="20"/>
-        </w:rPr>
-      </w:pPr>
-      <w:r>
-        <w:rPr>
-          <w:sz w:val="20"/>
-          <w:szCs w:val="20"/>
-        </w:rPr>
-        <w:t xml:space="preserve">Do </w:t>
-      </w:r>
-      <w:r>
-        <w:rPr>
+          <w:rFonts w:ascii="Courier New" w:hAnsi="Courier New" w:cs="Courier New"/>
           <w:b/>
           <w:bCs/>
-          <w:sz w:val="20"/>
-          <w:szCs w:val="20"/>
-        </w:rPr>
-        <w:t xml:space="preserve">not </w:t>
-      </w:r>
-      <w:r>
-        <w:rPr>
-          <w:sz w:val="20"/>
-          <w:szCs w:val="20"/>
-        </w:rPr>
-        <w:t xml:space="preserve">develop tests for the </w:t>
-      </w:r>
-      <w:proofErr w:type="gramStart"/>
-      <w:r>
-        <w:rPr>
-          <w:i/>
-          <w:iCs/>
-          <w:sz w:val="20"/>
-          <w:szCs w:val="20"/>
-        </w:rPr>
-        <w:t>main</w:t>
-      </w:r>
-      <w:r>
-        <w:rPr>
+          <w:color w:val="7F0055"/>
+          <w:sz w:val="20"/>
+          <w:szCs w:val="20"/>
+        </w:rPr>
+        <w:t>if</w:t>
+      </w:r>
+      <w:r>
+        <w:rPr>
+          <w:rFonts w:ascii="Courier New" w:hAnsi="Courier New" w:cs="Courier New"/>
+          <w:color w:val="000000"/>
           <w:sz w:val="20"/>
           <w:szCs w:val="20"/>
         </w:rPr>
@@ -975,433 +1459,231 @@
       <w:proofErr w:type="gramEnd"/>
       <w:r>
         <w:rPr>
-          <w:sz w:val="20"/>
-          <w:szCs w:val="20"/>
-        </w:rPr>
-        <w:t xml:space="preserve">) and the </w:t>
-      </w:r>
-      <w:proofErr w:type="spellStart"/>
-      <w:r>
-        <w:rPr>
-          <w:i/>
-          <w:iCs/>
-          <w:sz w:val="20"/>
-          <w:szCs w:val="20"/>
-        </w:rPr>
-        <w:t>getN</w:t>
-      </w:r>
-      <w:proofErr w:type="spellEnd"/>
-      <w:r>
-        <w:rPr>
-          <w:sz w:val="20"/>
-          <w:szCs w:val="20"/>
-        </w:rPr>
-        <w:t xml:space="preserve">() methods. </w:t>
-      </w:r>
-    </w:p>
-    <w:p>
-      <w:pPr>
-        <w:pStyle w:val="Default"/>
-        <w:rPr>
-          <w:sz w:val="20"/>
-          <w:szCs w:val="20"/>
-        </w:rPr>
-      </w:pPr>
-      <w:r>
-        <w:rPr>
-          <w:sz w:val="20"/>
-          <w:szCs w:val="20"/>
-        </w:rPr>
-        <w:t xml:space="preserve">Since </w:t>
-      </w:r>
-      <w:proofErr w:type="spellStart"/>
-      <w:proofErr w:type="gramStart"/>
-      <w:r>
-        <w:rPr>
-          <w:i/>
-          <w:iCs/>
-          <w:sz w:val="20"/>
-          <w:szCs w:val="20"/>
-        </w:rPr>
-        <w:t>cal</w:t>
-      </w:r>
-      <w:proofErr w:type="spellEnd"/>
-      <w:r>
-        <w:rPr>
-          <w:sz w:val="20"/>
-          <w:szCs w:val="20"/>
-        </w:rPr>
-        <w:t>(</w:t>
-      </w:r>
-      <w:proofErr w:type="gramEnd"/>
-      <w:r>
-        <w:rPr>
-          <w:sz w:val="20"/>
-          <w:szCs w:val="20"/>
-        </w:rPr>
-        <w:t xml:space="preserve">) has a precondition that excludes almost all invalid inputs, you should focus on normal behavior. Note that “data-driven” tests could be very useful for this assignment. </w:t>
-      </w:r>
-    </w:p>
-    <w:p>
-      <w:pPr>
-        <w:pStyle w:val="Default"/>
-        <w:numPr>
-          <w:ilvl w:val="0"/>
-          <w:numId w:val="10"/>
-        </w:numPr>
-        <w:spacing w:after="15"/>
-        <w:rPr>
-          <w:sz w:val="20"/>
-          <w:szCs w:val="20"/>
-        </w:rPr>
-      </w:pPr>
-      <w:r>
-        <w:rPr>
-          <w:sz w:val="20"/>
-          <w:szCs w:val="20"/>
-        </w:rPr>
-        <w:t xml:space="preserve">A. Create at least one possible fault that you could place into the </w:t>
-      </w:r>
-      <w:proofErr w:type="spellStart"/>
-      <w:proofErr w:type="gramStart"/>
-      <w:r>
-        <w:rPr>
-          <w:i/>
-          <w:iCs/>
-          <w:sz w:val="20"/>
-          <w:szCs w:val="20"/>
-        </w:rPr>
-        <w:t>cal</w:t>
-      </w:r>
-      <w:proofErr w:type="spellEnd"/>
-      <w:r>
-        <w:rPr>
-          <w:sz w:val="20"/>
-          <w:szCs w:val="20"/>
-        </w:rPr>
-        <w:t>(</w:t>
-      </w:r>
-      <w:proofErr w:type="gramEnd"/>
-      <w:r>
-        <w:rPr>
-          <w:sz w:val="20"/>
-          <w:szCs w:val="20"/>
-        </w:rPr>
-        <w:t xml:space="preserve">) method that your tests </w:t>
-      </w:r>
-      <w:r>
-        <w:rPr>
+          <w:rFonts w:ascii="Courier New" w:hAnsi="Courier New" w:cs="Courier New"/>
+          <w:color w:val="000000"/>
+          <w:sz w:val="20"/>
+          <w:szCs w:val="20"/>
+        </w:rPr>
+        <w:t xml:space="preserve">year </w:t>
+      </w:r>
+      <w:r>
+        <w:rPr>
+          <w:rFonts w:ascii="Courier New" w:hAnsi="Courier New" w:cs="Courier New"/>
+          <w:color w:val="000000"/>
+          <w:sz w:val="20"/>
+          <w:szCs w:val="20"/>
+        </w:rPr>
+        <w:t>==</w:t>
+      </w:r>
+      <w:r>
+        <w:rPr>
+          <w:rFonts w:ascii="Courier New" w:hAnsi="Courier New" w:cs="Courier New"/>
+          <w:color w:val="000000"/>
+          <w:sz w:val="20"/>
+          <w:szCs w:val="20"/>
+        </w:rPr>
+        <w:t xml:space="preserve"> 10000){</w:t>
+      </w:r>
+    </w:p>
+    <w:p>
+      <w:pPr>
+        <w:autoSpaceDE w:val="0"/>
+        <w:autoSpaceDN w:val="0"/>
+        <w:adjustRightInd w:val="0"/>
+        <w:spacing w:after="0" w:line="240" w:lineRule="auto"/>
+        <w:rPr>
+          <w:rFonts w:ascii="Courier New" w:hAnsi="Courier New" w:cs="Courier New"/>
+          <w:sz w:val="20"/>
+          <w:szCs w:val="20"/>
+        </w:rPr>
+      </w:pPr>
+      <w:r>
+        <w:rPr>
+          <w:rFonts w:ascii="Courier New" w:hAnsi="Courier New" w:cs="Courier New"/>
+          <w:color w:val="000000"/>
+          <w:sz w:val="20"/>
+          <w:szCs w:val="20"/>
+        </w:rPr>
+        <w:tab/>
+      </w:r>
+      <w:r>
+        <w:rPr>
+          <w:rFonts w:ascii="Courier New" w:hAnsi="Courier New" w:cs="Courier New"/>
+          <w:color w:val="000000"/>
+          <w:sz w:val="20"/>
+          <w:szCs w:val="20"/>
+        </w:rPr>
+        <w:tab/>
+      </w:r>
+      <w:r>
+        <w:rPr>
+          <w:rFonts w:ascii="Courier New" w:hAnsi="Courier New" w:cs="Courier New"/>
+          <w:color w:val="000000"/>
+          <w:sz w:val="20"/>
+          <w:szCs w:val="20"/>
+        </w:rPr>
+        <w:tab/>
+      </w:r>
+      <w:r>
+        <w:rPr>
+          <w:rFonts w:ascii="Courier New" w:hAnsi="Courier New" w:cs="Courier New"/>
           <w:b/>
           <w:bCs/>
-          <w:sz w:val="20"/>
-          <w:szCs w:val="20"/>
-        </w:rPr>
-        <w:t xml:space="preserve">do not </w:t>
-      </w:r>
-      <w:r>
-        <w:rPr>
-          <w:sz w:val="20"/>
-          <w:szCs w:val="20"/>
-        </w:rPr>
-        <w:t xml:space="preserve">find. </w:t>
-      </w:r>
-    </w:p>
-    <w:p>
-      <w:pPr>
-        <w:pStyle w:val="Default"/>
-        <w:numPr>
-          <w:ilvl w:val="0"/>
-          <w:numId w:val="10"/>
-        </w:numPr>
-        <w:rPr>
-          <w:sz w:val="20"/>
-          <w:szCs w:val="20"/>
-        </w:rPr>
-      </w:pPr>
-      <w:r>
-        <w:rPr>
-          <w:sz w:val="20"/>
-          <w:szCs w:val="20"/>
-        </w:rPr>
-        <w:t xml:space="preserve">B. Create at least one possible fault that you could place into the </w:t>
-      </w:r>
-      <w:proofErr w:type="spellStart"/>
-      <w:proofErr w:type="gramStart"/>
-      <w:r>
-        <w:rPr>
-          <w:i/>
-          <w:iCs/>
-          <w:sz w:val="20"/>
-          <w:szCs w:val="20"/>
-        </w:rPr>
-        <w:t>cal</w:t>
-      </w:r>
-      <w:proofErr w:type="spellEnd"/>
-      <w:r>
-        <w:rPr>
-          <w:sz w:val="20"/>
-          <w:szCs w:val="20"/>
-        </w:rPr>
-        <w:t>(</w:t>
-      </w:r>
-      <w:proofErr w:type="gramEnd"/>
-      <w:r>
-        <w:rPr>
-          <w:sz w:val="20"/>
-          <w:szCs w:val="20"/>
-        </w:rPr>
-        <w:t xml:space="preserve">) method that your tests </w:t>
-      </w:r>
-      <w:r>
-        <w:rPr>
+          <w:color w:val="7F0055"/>
+          <w:sz w:val="20"/>
+          <w:szCs w:val="20"/>
+          <w:highlight w:val="lightGray"/>
+        </w:rPr>
+        <w:t>return</w:t>
+      </w:r>
+      <w:r>
+        <w:rPr>
+          <w:rFonts w:ascii="Courier New" w:hAnsi="Courier New" w:cs="Courier New"/>
+          <w:color w:val="000000"/>
+          <w:sz w:val="20"/>
+          <w:szCs w:val="20"/>
+          <w:highlight w:val="lightGray"/>
+        </w:rPr>
+        <w:t xml:space="preserve"> -1;</w:t>
+      </w:r>
+    </w:p>
+    <w:p>
+      <w:pPr>
+        <w:spacing w:line="240" w:lineRule="auto"/>
+        <w:rPr>
+          <w:rFonts w:cstheme="minorHAnsi"/>
+          <w:sz w:val="24"/>
+          <w:szCs w:val="24"/>
+        </w:rPr>
+      </w:pPr>
+      <w:r>
+        <w:rPr>
+          <w:rFonts w:ascii="Courier New" w:hAnsi="Courier New" w:cs="Courier New"/>
+          <w:color w:val="000000"/>
+          <w:sz w:val="20"/>
+          <w:szCs w:val="20"/>
+        </w:rPr>
+        <w:tab/>
+      </w:r>
+      <w:r>
+        <w:rPr>
+          <w:rFonts w:ascii="Courier New" w:hAnsi="Courier New" w:cs="Courier New"/>
+          <w:color w:val="000000"/>
+          <w:sz w:val="20"/>
+          <w:szCs w:val="20"/>
+        </w:rPr>
+        <w:tab/>
+        <w:t>}</w:t>
+      </w:r>
+    </w:p>
+    <w:p>
+      <w:pPr>
+        <w:spacing w:line="240" w:lineRule="auto"/>
+        <w:rPr>
+          <w:rFonts w:cstheme="minorHAnsi"/>
+          <w:sz w:val="24"/>
+          <w:szCs w:val="24"/>
+        </w:rPr>
+      </w:pPr>
+    </w:p>
+    <w:p>
+      <w:pPr>
+        <w:spacing w:line="240" w:lineRule="auto"/>
+        <w:rPr>
+          <w:rFonts w:cstheme="minorHAnsi"/>
           <w:b/>
-          <w:bCs/>
-          <w:sz w:val="20"/>
-          <w:szCs w:val="20"/>
-        </w:rPr>
-        <w:t xml:space="preserve">do </w:t>
-      </w:r>
-      <w:r>
-        <w:rPr>
-          <w:sz w:val="20"/>
-          <w:szCs w:val="20"/>
-        </w:rPr>
-        <w:t xml:space="preserve">find. </w:t>
-      </w:r>
-    </w:p>
-    <w:p>
-      <w:pPr>
-        <w:pStyle w:val="Default"/>
-        <w:rPr>
-          <w:sz w:val="20"/>
-          <w:szCs w:val="20"/>
-        </w:rPr>
-      </w:pPr>
-    </w:p>
-    <w:p>
-      <w:pPr>
-        <w:pStyle w:val="Default"/>
-        <w:rPr>
-          <w:sz w:val="20"/>
-          <w:szCs w:val="20"/>
-        </w:rPr>
-      </w:pPr>
-      <w:r>
-        <w:rPr>
-          <w:sz w:val="20"/>
-          <w:szCs w:val="20"/>
-        </w:rPr>
-        <w:t xml:space="preserve">Submit the following on paper: </w:t>
-      </w:r>
-    </w:p>
-    <w:p>
-      <w:pPr>
-        <w:pStyle w:val="Default"/>
-        <w:spacing w:after="15"/>
-        <w:rPr>
-          <w:sz w:val="20"/>
-          <w:szCs w:val="20"/>
-        </w:rPr>
-      </w:pPr>
-      <w:r>
-        <w:rPr>
-          <w:sz w:val="20"/>
-          <w:szCs w:val="20"/>
-        </w:rPr>
-        <w:t xml:space="preserve">1. A brief write-up (about one page) that describes your test set and the faults. </w:t>
-      </w:r>
-    </w:p>
-    <w:p>
-      <w:pPr>
-        <w:pStyle w:val="Default"/>
-        <w:spacing w:after="15"/>
-        <w:rPr>
-          <w:sz w:val="20"/>
-          <w:szCs w:val="20"/>
-        </w:rPr>
-      </w:pPr>
-      <w:r>
-        <w:rPr>
-          <w:sz w:val="20"/>
-          <w:szCs w:val="20"/>
-        </w:rPr>
-        <w:t xml:space="preserve">2. A printout of your JUnit tests. </w:t>
-      </w:r>
-    </w:p>
-    <w:p>
-      <w:pPr>
-        <w:pStyle w:val="Default"/>
-        <w:rPr>
-          <w:sz w:val="20"/>
-          <w:szCs w:val="20"/>
-        </w:rPr>
-      </w:pPr>
-      <w:r>
-        <w:rPr>
-          <w:sz w:val="20"/>
-          <w:szCs w:val="20"/>
-        </w:rPr>
-        <w:t xml:space="preserve">3. Screen shots showing the results of running all your tests. </w:t>
-      </w:r>
-    </w:p>
-    <w:p>
-      <w:pPr>
-        <w:pStyle w:val="Default"/>
-        <w:rPr>
-          <w:sz w:val="20"/>
-          <w:szCs w:val="20"/>
-        </w:rPr>
-      </w:pPr>
-    </w:p>
-    <w:p>
-      <w:pPr>
-        <w:pStyle w:val="Default"/>
-        <w:rPr>
-          <w:sz w:val="20"/>
-          <w:szCs w:val="20"/>
-        </w:rPr>
-      </w:pPr>
-      <w:r>
-        <w:rPr>
+          <w:sz w:val="24"/>
+          <w:szCs w:val="24"/>
+          <w:u w:val="single"/>
+        </w:rPr>
+      </w:pPr>
+      <w:r>
+        <w:rPr>
+          <w:rFonts w:cstheme="minorHAnsi"/>
           <w:b/>
-          <w:bCs/>
-          <w:sz w:val="20"/>
-          <w:szCs w:val="20"/>
-        </w:rPr>
-        <w:t xml:space="preserve">Grading </w:t>
-      </w:r>
-    </w:p>
-    <w:p>
-      <w:pPr>
-        <w:pStyle w:val="Default"/>
-        <w:rPr>
-          <w:sz w:val="20"/>
-          <w:szCs w:val="20"/>
-        </w:rPr>
-      </w:pPr>
-      <w:r>
-        <w:rPr>
-          <w:sz w:val="20"/>
-          <w:szCs w:val="20"/>
-        </w:rPr>
-        <w:t xml:space="preserve">We will grade on several factors. </w:t>
-      </w:r>
-    </w:p>
-    <w:p>
-      <w:pPr>
-        <w:pStyle w:val="Default"/>
-        <w:numPr>
-          <w:ilvl w:val="0"/>
-          <w:numId w:val="11"/>
-        </w:numPr>
-        <w:spacing w:after="25"/>
-        <w:rPr>
-          <w:sz w:val="20"/>
-          <w:szCs w:val="20"/>
-        </w:rPr>
-      </w:pPr>
-      <w:r>
-        <w:rPr>
-          <w:sz w:val="20"/>
-          <w:szCs w:val="20"/>
-        </w:rPr>
-        <w:t xml:space="preserve">• (10 pts) Whether you have the required number of tests </w:t>
-      </w:r>
-    </w:p>
-    <w:p>
-      <w:pPr>
-        <w:pStyle w:val="Default"/>
-        <w:numPr>
-          <w:ilvl w:val="0"/>
-          <w:numId w:val="11"/>
-        </w:numPr>
-        <w:spacing w:after="25"/>
-        <w:rPr>
-          <w:sz w:val="20"/>
-          <w:szCs w:val="20"/>
-        </w:rPr>
-      </w:pPr>
-      <w:r>
-        <w:rPr>
-          <w:sz w:val="20"/>
-          <w:szCs w:val="20"/>
-        </w:rPr>
-        <w:t xml:space="preserve">• (50 pts) The overall quality of the test set </w:t>
-      </w:r>
-    </w:p>
-    <w:p>
-      <w:pPr>
-        <w:pStyle w:val="Default"/>
-        <w:numPr>
-          <w:ilvl w:val="0"/>
-          <w:numId w:val="11"/>
-        </w:numPr>
-        <w:spacing w:after="25"/>
-        <w:rPr>
-          <w:sz w:val="20"/>
-          <w:szCs w:val="20"/>
-        </w:rPr>
-      </w:pPr>
-      <w:r>
-        <w:rPr>
-          <w:sz w:val="20"/>
-          <w:szCs w:val="20"/>
-        </w:rPr>
-        <w:t xml:space="preserve">• (10 pts) The clarity of your write-up </w:t>
-      </w:r>
-    </w:p>
-    <w:p>
-      <w:pPr>
-        <w:pStyle w:val="Default"/>
-        <w:numPr>
-          <w:ilvl w:val="0"/>
-          <w:numId w:val="11"/>
-        </w:numPr>
-        <w:spacing w:after="25"/>
-        <w:rPr>
-          <w:sz w:val="20"/>
-          <w:szCs w:val="20"/>
-        </w:rPr>
-      </w:pPr>
-      <w:r>
-        <w:rPr>
-          <w:sz w:val="20"/>
-          <w:szCs w:val="20"/>
-        </w:rPr>
-        <w:t xml:space="preserve">• (20 pts) The two faults that you create </w:t>
-      </w:r>
-    </w:p>
-    <w:p>
-      <w:pPr>
-        <w:pStyle w:val="Default"/>
-        <w:numPr>
-          <w:ilvl w:val="0"/>
-          <w:numId w:val="11"/>
-        </w:numPr>
-        <w:rPr>
-          <w:sz w:val="20"/>
-          <w:szCs w:val="20"/>
-        </w:rPr>
-      </w:pPr>
-      <w:r>
-        <w:rPr>
-          <w:sz w:val="20"/>
-          <w:szCs w:val="20"/>
-        </w:rPr>
-        <w:t xml:space="preserve">• (10 pts) Whether your tests ran </w:t>
-      </w:r>
-    </w:p>
-    <w:p>
-      <w:pPr>
-        <w:spacing w:line="240" w:lineRule="auto"/>
-        <w:rPr>
-          <w:rFonts w:cstheme="minorHAnsi"/>
-          <w:sz w:val="24"/>
-          <w:szCs w:val="24"/>
-        </w:rPr>
-      </w:pPr>
+          <w:sz w:val="24"/>
+          <w:szCs w:val="24"/>
+          <w:u w:val="single"/>
+        </w:rPr>
+        <w:lastRenderedPageBreak/>
+        <w:t>Screenshot</w:t>
+      </w:r>
       <w:bookmarkStart w:id="0" w:name="_GoBack"/>
       <w:bookmarkEnd w:id="0"/>
+    </w:p>
+    <w:p>
+      <w:pPr>
+        <w:spacing w:line="240" w:lineRule="auto"/>
+        <w:rPr>
+          <w:rFonts w:cstheme="minorHAnsi"/>
+          <w:sz w:val="24"/>
+          <w:szCs w:val="24"/>
+        </w:rPr>
+      </w:pPr>
+      <w:r>
+        <w:rPr>
+          <w:rFonts w:cstheme="minorHAnsi"/>
+          <w:sz w:val="24"/>
+          <w:szCs w:val="24"/>
+        </w:rPr>
+        <w:tab/>
+      </w:r>
+      <w:r>
+        <w:rPr>
+          <w:rFonts w:cstheme="minorHAnsi"/>
+          <w:noProof/>
+          <w:sz w:val="24"/>
+          <w:szCs w:val="24"/>
+        </w:rPr>
+        <w:drawing>
+          <wp:inline distT="0" distB="0" distL="0" distR="0" wp14:anchorId="5D67BDD9" wp14:editId="2689FF06">
+            <wp:extent cx="5934075" cy="3714750"/>
+            <wp:effectExtent l="0" t="0" r="9525" b="0"/>
+            <wp:docPr id="2" name="Picture 2"/>
+            <wp:cNvGraphicFramePr>
+              <a:graphicFrameLocks xmlns:a="http://schemas.openxmlformats.org/drawingml/2006/main" noChangeAspect="1"/>
+            </wp:cNvGraphicFramePr>
+            <a:graphic xmlns:a="http://schemas.openxmlformats.org/drawingml/2006/main">
+              <a:graphicData uri="http://schemas.openxmlformats.org/drawingml/2006/picture">
+                <pic:pic xmlns:pic="http://schemas.openxmlformats.org/drawingml/2006/picture">
+                  <pic:nvPicPr>
+                    <pic:cNvPr id="0" name="Picture 2"/>
+                    <pic:cNvPicPr>
+                      <a:picLocks noChangeAspect="1" noChangeArrowheads="1"/>
+                    </pic:cNvPicPr>
+                  </pic:nvPicPr>
+                  <pic:blipFill>
+                    <a:blip r:embed="rId6">
+                      <a:extLst>
+                        <a:ext uri="{28A0092B-C50C-407E-A947-70E740481C1C}">
+                          <a14:useLocalDpi xmlns:a14="http://schemas.microsoft.com/office/drawing/2010/main" val="0"/>
+                        </a:ext>
+                      </a:extLst>
+                    </a:blip>
+                    <a:srcRect/>
+                    <a:stretch>
+                      <a:fillRect/>
+                    </a:stretch>
+                  </pic:blipFill>
+                  <pic:spPr bwMode="auto">
+                    <a:xfrm>
+                      <a:off x="0" y="0"/>
+                      <a:ext cx="5934075" cy="3714750"/>
+                    </a:xfrm>
+                    <a:prstGeom prst="rect">
+                      <a:avLst/>
+                    </a:prstGeom>
+                    <a:noFill/>
+                    <a:ln>
+                      <a:noFill/>
+                    </a:ln>
+                  </pic:spPr>
+                </pic:pic>
+              </a:graphicData>
+            </a:graphic>
+          </wp:inline>
+        </w:drawing>
+      </w:r>
     </w:p>
     <w:sectPr>
       <w:pgSz w:w="12240" w:h="15840"/>
